--- a/Personal/xiemin/ARM/ARM体系架构学习笔记.docx
+++ b/Personal/xiemin/ARM/ARM体系架构学习笔记.docx
@@ -5,9 +5,6 @@
     <w:p>
       <w:pPr>
         <w:pStyle w:val="11"/>
-        <w:rPr>
-          <w:rFonts w:hint="eastAsia"/>
-        </w:rPr>
       </w:pPr>
       <w:r>
         <w:rPr>
@@ -19,9 +16,6 @@
     <w:p>
       <w:pPr>
         <w:pStyle w:val="111"/>
-        <w:rPr>
-          <w:rFonts w:hint="eastAsia"/>
-        </w:rPr>
       </w:pPr>
       <w:r>
         <w:rPr>
@@ -34,9 +28,6 @@
       <w:pPr>
         <w:pStyle w:val="ae"/>
         <w:ind w:firstLine="480"/>
-        <w:rPr>
-          <w:rFonts w:hint="eastAsia"/>
-        </w:rPr>
       </w:pPr>
       <w:r>
         <w:rPr>
@@ -163,9 +154,6 @@
       <w:pPr>
         <w:pStyle w:val="ae"/>
         <w:ind w:firstLine="480"/>
-        <w:rPr>
-          <w:rFonts w:hint="eastAsia"/>
-        </w:rPr>
       </w:pPr>
       <w:r>
         <w:rPr>
@@ -232,9 +220,6 @@
       <w:pPr>
         <w:pStyle w:val="ae"/>
         <w:ind w:firstLine="480"/>
-        <w:rPr>
-          <w:rFonts w:hint="eastAsia"/>
-        </w:rPr>
       </w:pPr>
       <w:r>
         <w:rPr>
@@ -266,9 +251,6 @@
         <w:pStyle w:val="ae"/>
         <w:ind w:firstLine="480"/>
         <w:jc w:val="center"/>
-        <w:rPr>
-          <w:rFonts w:hint="eastAsia"/>
-        </w:rPr>
       </w:pPr>
       <w:r>
         <w:rPr>
@@ -339,9 +321,6 @@
       <w:pPr>
         <w:pStyle w:val="ae"/>
         <w:ind w:firstLine="480"/>
-        <w:rPr>
-          <w:rFonts w:hint="eastAsia"/>
-        </w:rPr>
       </w:pPr>
       <w:r>
         <w:rPr>
@@ -367,9 +346,6 @@
         <w:pStyle w:val="ae"/>
         <w:ind w:firstLine="480"/>
         <w:jc w:val="center"/>
-        <w:rPr>
-          <w:rFonts w:hint="eastAsia"/>
-        </w:rPr>
       </w:pPr>
       <w:r>
         <w:rPr>
@@ -429,9 +405,6 @@
     <w:p>
       <w:pPr>
         <w:pStyle w:val="a2"/>
-        <w:rPr>
-          <w:rFonts w:hint="eastAsia"/>
-        </w:rPr>
       </w:pPr>
       <w:r>
         <w:rPr>
@@ -443,9 +416,6 @@
     <w:p>
       <w:pPr>
         <w:pStyle w:val="111"/>
-        <w:rPr>
-          <w:rFonts w:hint="eastAsia"/>
-        </w:rPr>
       </w:pPr>
       <w:r>
         <w:rPr>
@@ -458,9 +428,6 @@
       <w:pPr>
         <w:pStyle w:val="ae"/>
         <w:ind w:firstLine="480"/>
-        <w:rPr>
-          <w:rFonts w:hint="eastAsia"/>
-        </w:rPr>
       </w:pPr>
       <w:r>
         <w:rPr>
@@ -479,9 +446,6 @@
       <w:pPr>
         <w:pStyle w:val="ae"/>
         <w:ind w:firstLine="480"/>
-        <w:rPr>
-          <w:rFonts w:hint="eastAsia"/>
-        </w:rPr>
       </w:pPr>
       <w:r>
         <w:rPr>
@@ -506,18 +470,12 @@
       <w:pPr>
         <w:pStyle w:val="ae"/>
         <w:ind w:firstLine="480"/>
-        <w:rPr>
-          <w:rFonts w:hint="eastAsia"/>
-        </w:rPr>
       </w:pPr>
     </w:p>
     <w:p>
       <w:pPr>
         <w:pStyle w:val="ae"/>
         <w:ind w:firstLine="480"/>
-        <w:rPr>
-          <w:rFonts w:hint="eastAsia"/>
-        </w:rPr>
       </w:pPr>
       <w:r>
         <w:rPr>
@@ -530,9 +488,6 @@
       <w:pPr>
         <w:pStyle w:val="ae"/>
         <w:ind w:left="360" w:firstLine="480"/>
-        <w:rPr>
-          <w:rFonts w:hint="eastAsia"/>
-        </w:rPr>
       </w:pPr>
       <w:r>
         <w:rPr>
@@ -569,9 +524,6 @@
       <w:pPr>
         <w:pStyle w:val="ae"/>
         <w:ind w:left="360" w:firstLine="480"/>
-        <w:rPr>
-          <w:rFonts w:hint="eastAsia"/>
-        </w:rPr>
       </w:pPr>
       <w:commentRangeStart w:id="0"/>
       <w:r>
@@ -636,9 +588,6 @@
       <w:pPr>
         <w:pStyle w:val="ae"/>
         <w:ind w:left="360" w:firstLine="480"/>
-        <w:rPr>
-          <w:rFonts w:hint="eastAsia"/>
-        </w:rPr>
       </w:pPr>
       <w:r>
         <w:rPr>
@@ -693,9 +642,6 @@
       <w:pPr>
         <w:pStyle w:val="ae"/>
         <w:ind w:left="360" w:firstLine="480"/>
-        <w:rPr>
-          <w:rFonts w:hint="eastAsia"/>
-        </w:rPr>
       </w:pPr>
       <w:r>
         <w:rPr>
@@ -748,8 +694,242 @@
     </w:p>
     <w:p>
       <w:pPr>
+        <w:pStyle w:val="111"/>
+        <w:rPr>
+          <w:rFonts w:hint="eastAsia"/>
+        </w:rPr>
+      </w:pPr>
+      <w:r>
+        <w:rPr>
+          <w:rFonts w:hint="eastAsia"/>
+        </w:rPr>
+        <w:t>ARM指令的寻址方式</w:t>
+      </w:r>
+    </w:p>
+    <w:p>
+      <w:pPr>
+        <w:pStyle w:val="1111"/>
+        <w:rPr>
+          <w:rFonts w:hint="eastAsia"/>
+        </w:rPr>
+      </w:pPr>
+      <w:r>
+        <w:rPr>
+          <w:rFonts w:hint="eastAsia"/>
+        </w:rPr>
+        <w:t>概述</w:t>
+      </w:r>
+    </w:p>
+    <w:p>
+      <w:pPr>
         <w:pStyle w:val="ae"/>
-        <w:ind w:left="360" w:firstLine="480"/>
+        <w:ind w:firstLine="480"/>
+        <w:rPr>
+          <w:rFonts w:hint="eastAsia"/>
+        </w:rPr>
+      </w:pPr>
+      <w:r>
+        <w:rPr>
+          <w:rFonts w:hint="eastAsia"/>
+        </w:rPr>
+        <w:t>ARM</w:t>
+      </w:r>
+      <w:r>
+        <w:rPr>
+          <w:rFonts w:hint="eastAsia"/>
+        </w:rPr>
+        <w:t>指令的寻址主要分为两类：立即数寻址和</w:t>
+      </w:r>
+      <w:r>
+        <w:rPr>
+          <w:rFonts w:hint="eastAsia"/>
+        </w:rPr>
+        <w:t>Load/Store</w:t>
+      </w:r>
+      <w:r>
+        <w:rPr>
+          <w:rFonts w:hint="eastAsia"/>
+        </w:rPr>
+        <w:t>指令，立即数各类寻址方式大同小异，主要分为常数（即常数的循环右移）和寄存器（及寄存器移位）两种；类似，</w:t>
+      </w:r>
+      <w:r>
+        <w:rPr>
+          <w:rFonts w:hint="eastAsia"/>
+        </w:rPr>
+        <w:t>Load/Store</w:t>
+      </w:r>
+      <w:r>
+        <w:rPr>
+          <w:rFonts w:hint="eastAsia"/>
+        </w:rPr>
+        <w:t>指令的寻址方式也大同小异，具体表现为：基址</w:t>
+      </w:r>
+      <w:r>
+        <w:rPr>
+          <w:rFonts w:hint="eastAsia"/>
+        </w:rPr>
+        <w:t>+</w:t>
+      </w:r>
+      <w:r>
+        <w:rPr>
+          <w:rFonts w:hint="eastAsia"/>
+        </w:rPr>
+        <w:t>偏移的方式寻址，主要区别体现在偏移上——可以是常数或者寄存器。</w:t>
+      </w:r>
+    </w:p>
+    <w:p>
+      <w:pPr>
+        <w:pStyle w:val="ae"/>
+        <w:ind w:firstLine="480"/>
+        <w:rPr>
+          <w:rFonts w:hint="eastAsia"/>
+        </w:rPr>
+      </w:pPr>
+      <w:r>
+        <w:rPr>
+          <w:rFonts w:hint="eastAsia"/>
+        </w:rPr>
+        <w:t>此外，比较特别的是批量内存访问和栈访问，两者是在普通的</w:t>
+      </w:r>
+      <w:r>
+        <w:rPr>
+          <w:rFonts w:hint="eastAsia"/>
+        </w:rPr>
+        <w:t>Load/Store</w:t>
+      </w:r>
+      <w:r>
+        <w:rPr>
+          <w:rFonts w:hint="eastAsia"/>
+        </w:rPr>
+        <w:t>基础上增加自动改变基址的机制，实现批量（或者栈）的内存数据访问。</w:t>
+      </w:r>
+      <w:bookmarkStart w:id="1" w:name="_GoBack"/>
+      <w:bookmarkEnd w:id="1"/>
+    </w:p>
+    <w:p>
+      <w:pPr>
+        <w:pStyle w:val="1111"/>
+        <w:rPr>
+          <w:rFonts w:hint="eastAsia"/>
+        </w:rPr>
+      </w:pPr>
+      <w:r>
+        <w:rPr>
+          <w:rFonts w:hint="eastAsia"/>
+        </w:rPr>
+        <w:t>Load/Store指令</w:t>
+      </w:r>
+    </w:p>
+    <w:p>
+      <w:pPr>
+        <w:pStyle w:val="ae"/>
+        <w:ind w:firstLine="480"/>
+        <w:rPr>
+          <w:rFonts w:hint="eastAsia"/>
+        </w:rPr>
+      </w:pPr>
+      <w:r>
+        <w:rPr>
+          <w:rFonts w:hint="eastAsia"/>
+        </w:rPr>
+        <w:t>Load/Store</w:t>
+      </w:r>
+      <w:r>
+        <w:rPr>
+          <w:rFonts w:hint="eastAsia"/>
+        </w:rPr>
+        <w:t>指令</w:t>
+      </w:r>
+      <w:r>
+        <w:rPr>
+          <w:rFonts w:hint="eastAsia"/>
+        </w:rPr>
+        <w:t>分成以下两类：</w:t>
+      </w:r>
+    </w:p>
+    <w:p>
+      <w:pPr>
+        <w:pStyle w:val="ae"/>
+        <w:ind w:firstLine="480"/>
+        <w:rPr>
+          <w:rFonts w:hint="eastAsia"/>
+        </w:rPr>
+      </w:pPr>
+      <w:r>
+        <w:object w:dxaOrig="3344" w:dyaOrig="2526" w14:anchorId="2D31BD25">
+          <v:shapetype id="_x0000_t75" coordsize="21600,21600" o:spt="75" o:preferrelative="t" path="m@4@5l@4@11@9@11@9@5xe" filled="f" stroked="f">
+            <v:stroke joinstyle="miter"/>
+            <v:formulas>
+              <v:f eqn="if lineDrawn pixelLineWidth 0"/>
+              <v:f eqn="sum @0 1 0"/>
+              <v:f eqn="sum 0 0 @1"/>
+              <v:f eqn="prod @2 1 2"/>
+              <v:f eqn="prod @3 21600 pixelWidth"/>
+              <v:f eqn="prod @3 21600 pixelHeight"/>
+              <v:f eqn="sum @0 0 1"/>
+              <v:f eqn="prod @6 1 2"/>
+              <v:f eqn="prod @7 21600 pixelWidth"/>
+              <v:f eqn="sum @8 21600 0"/>
+              <v:f eqn="prod @7 21600 pixelHeight"/>
+              <v:f eqn="sum @10 21600 0"/>
+            </v:formulas>
+            <v:path o:extrusionok="f" gradientshapeok="t" o:connecttype="rect"/>
+            <o:lock v:ext="edit" aspectratio="t"/>
+          </v:shapetype>
+          <v:shape id="_x0000_i1025" type="#_x0000_t75" style="width:266.1pt;height:201.6pt" o:ole="">
+            <v:imagedata r:id="rId9" o:title=""/>
+          </v:shape>
+          <o:OLEObject Type="Embed" ProgID="Visio.Drawing.11" ShapeID="_x0000_i1025" DrawAspect="Content" ObjectID="_1579626294" r:id="rId10"/>
+        </w:object>
+      </w:r>
+      <w:r>
+        <w:rPr>
+          <w:rFonts w:hint="eastAsia"/>
+        </w:rPr>
+        <w:t xml:space="preserve"> </w:t>
+      </w:r>
+    </w:p>
+    <w:p>
+      <w:pPr>
+        <w:pStyle w:val="ae"/>
+        <w:ind w:firstLine="480"/>
+        <w:rPr>
+          <w:rFonts w:hint="eastAsia"/>
+          <w:color w:val="FF0000"/>
+        </w:rPr>
+      </w:pPr>
+      <w:r>
+        <w:rPr>
+          <w:rFonts w:hint="eastAsia"/>
+        </w:rPr>
+        <w:t>寻址方式大体为：</w:t>
+      </w:r>
+      <w:r>
+        <w:rPr>
+          <w:rFonts w:hint="eastAsia"/>
+          <w:color w:val="FF0000"/>
+        </w:rPr>
+        <w:t>基址</w:t>
+      </w:r>
+      <w:r>
+        <w:rPr>
+          <w:rFonts w:hint="eastAsia"/>
+          <w:color w:val="FF0000"/>
+        </w:rPr>
+        <w:t>+</w:t>
+      </w:r>
+      <w:r>
+        <w:rPr>
+          <w:rFonts w:hint="eastAsia"/>
+          <w:color w:val="FF0000"/>
+        </w:rPr>
+        <w:t>偏移</w:t>
+      </w:r>
+    </w:p>
+    <w:p>
+      <w:pPr>
+        <w:pStyle w:val="ae"/>
+        <w:ind w:firstLine="480"/>
       </w:pPr>
     </w:p>
     <w:sectPr>
@@ -769,7 +949,6 @@
       <w:pPr>
         <w:pStyle w:val="af7"/>
         <w:rPr>
-          <w:rFonts w:hint="eastAsia"/>
           <w:lang w:eastAsia="zh-CN"/>
         </w:rPr>
       </w:pPr>
@@ -784,7 +963,6 @@
       <w:pPr>
         <w:pStyle w:val="af7"/>
         <w:rPr>
-          <w:rFonts w:hint="eastAsia"/>
           <w:lang w:eastAsia="zh-CN"/>
         </w:rPr>
       </w:pPr>
@@ -809,8 +987,6 @@
         </w:rPr>
         <w:t>？</w:t>
       </w:r>
-      <w:bookmarkStart w:id="1" w:name="_GoBack"/>
-      <w:bookmarkEnd w:id="1"/>
     </w:p>
   </w:comment>
 </w:comments>

--- a/Personal/xiemin/ARM/ARM体系架构学习笔记.docx
+++ b/Personal/xiemin/ARM/ARM体系架构学习笔记.docx
@@ -471,12 +471,6 @@
         <w:pStyle w:val="ae"/>
         <w:ind w:firstLine="480"/>
       </w:pPr>
-    </w:p>
-    <w:p>
-      <w:pPr>
-        <w:pStyle w:val="ae"/>
-        <w:ind w:firstLine="480"/>
-      </w:pPr>
       <w:r>
         <w:rPr>
           <w:rFonts w:hint="eastAsia"/>
@@ -695,23 +689,34 @@
     <w:p>
       <w:pPr>
         <w:pStyle w:val="111"/>
-        <w:rPr>
-          <w:rFonts w:hint="eastAsia"/>
-        </w:rPr>
-      </w:pPr>
-      <w:r>
-        <w:rPr>
-          <w:rFonts w:hint="eastAsia"/>
-        </w:rPr>
-        <w:t>ARM指令的寻址方式</w:t>
+      </w:pPr>
+      <w:r>
+        <w:rPr>
+          <w:rFonts w:hint="eastAsia"/>
+        </w:rPr>
+        <w:t>ARM指令的</w:t>
+      </w:r>
+      <w:commentRangeStart w:id="1"/>
+      <w:r>
+        <w:rPr>
+          <w:rFonts w:hint="eastAsia"/>
+        </w:rPr>
+        <w:t>寻址方式</w:t>
+      </w:r>
+      <w:commentRangeEnd w:id="1"/>
+      <w:r>
+        <w:rPr>
+          <w:rStyle w:val="af8"/>
+          <w:rFonts w:ascii="Times New Roman" w:eastAsia="宋体" w:hAnsi="Times New Roman"/>
+          <w:kern w:val="0"/>
+          <w:lang w:val="x-none" w:eastAsia="x-none"/>
+        </w:rPr>
+        <w:commentReference w:id="1"/>
       </w:r>
     </w:p>
     <w:p>
       <w:pPr>
         <w:pStyle w:val="1111"/>
-        <w:rPr>
-          <w:rFonts w:hint="eastAsia"/>
-        </w:rPr>
       </w:pPr>
       <w:r>
         <w:rPr>
@@ -724,9 +729,6 @@
       <w:pPr>
         <w:pStyle w:val="ae"/>
         <w:ind w:firstLine="480"/>
-        <w:rPr>
-          <w:rFonts w:hint="eastAsia"/>
-        </w:rPr>
       </w:pPr>
       <w:r>
         <w:rPr>
@@ -781,9 +783,6 @@
       <w:pPr>
         <w:pStyle w:val="ae"/>
         <w:ind w:firstLine="480"/>
-        <w:rPr>
-          <w:rFonts w:hint="eastAsia"/>
-        </w:rPr>
       </w:pPr>
       <w:r>
         <w:rPr>
@@ -803,15 +802,10 @@
         </w:rPr>
         <w:t>基础上增加自动改变基址的机制，实现批量（或者栈）的内存数据访问。</w:t>
       </w:r>
-      <w:bookmarkStart w:id="1" w:name="_GoBack"/>
-      <w:bookmarkEnd w:id="1"/>
     </w:p>
     <w:p>
       <w:pPr>
         <w:pStyle w:val="1111"/>
-        <w:rPr>
-          <w:rFonts w:hint="eastAsia"/>
-        </w:rPr>
       </w:pPr>
       <w:r>
         <w:rPr>
@@ -824,9 +818,6 @@
       <w:pPr>
         <w:pStyle w:val="ae"/>
         <w:ind w:firstLine="480"/>
-        <w:rPr>
-          <w:rFonts w:hint="eastAsia"/>
-        </w:rPr>
       </w:pPr>
       <w:r>
         <w:rPr>
@@ -851,9 +842,6 @@
       <w:pPr>
         <w:pStyle w:val="ae"/>
         <w:ind w:firstLine="480"/>
-        <w:rPr>
-          <w:rFonts w:hint="eastAsia"/>
-        </w:rPr>
       </w:pPr>
       <w:r>
         <w:object w:dxaOrig="3344" w:dyaOrig="2526" w14:anchorId="2D31BD25">
@@ -879,7 +867,7 @@
           <v:shape id="_x0000_i1025" type="#_x0000_t75" style="width:266.1pt;height:201.6pt" o:ole="">
             <v:imagedata r:id="rId9" o:title=""/>
           </v:shape>
-          <o:OLEObject Type="Embed" ProgID="Visio.Drawing.11" ShapeID="_x0000_i1025" DrawAspect="Content" ObjectID="_1579626294" r:id="rId10"/>
+          <o:OLEObject Type="Embed" ProgID="Visio.Drawing.11" ShapeID="_x0000_i1025" DrawAspect="Content" ObjectID="_1579981804" r:id="rId10"/>
         </w:object>
       </w:r>
       <w:r>
@@ -894,7 +882,6 @@
         <w:pStyle w:val="ae"/>
         <w:ind w:firstLine="480"/>
         <w:rPr>
-          <w:rFonts w:hint="eastAsia"/>
           <w:color w:val="FF0000"/>
         </w:rPr>
       </w:pPr>
@@ -987,6 +974,109 @@
         </w:rPr>
         <w:t>？</w:t>
       </w:r>
+    </w:p>
+  </w:comment>
+  <w:comment w:id="1" w:author="MSI" w:date="2018-02-12T23:04:00Z" w:initials="M">
+    <w:p>
+      <w:pPr>
+        <w:pStyle w:val="af7"/>
+        <w:rPr>
+          <w:rFonts w:hint="eastAsia"/>
+          <w:lang w:eastAsia="zh-CN"/>
+        </w:rPr>
+      </w:pPr>
+      <w:r>
+        <w:rPr>
+          <w:rStyle w:val="af8"/>
+        </w:rPr>
+        <w:annotationRef/>
+      </w:r>
+    </w:p>
+    <w:p>
+      <w:pPr>
+        <w:pStyle w:val="af7"/>
+        <w:rPr>
+          <w:rFonts w:hint="eastAsia"/>
+          <w:lang w:eastAsia="zh-CN"/>
+        </w:rPr>
+      </w:pPr>
+      <w:r>
+        <w:rPr>
+          <w:rFonts w:hint="eastAsia"/>
+          <w:lang w:eastAsia="zh-CN"/>
+        </w:rPr>
+        <w:t>问题</w:t>
+      </w:r>
+      <w:r>
+        <w:rPr>
+          <w:rFonts w:hint="eastAsia"/>
+          <w:lang w:eastAsia="zh-CN"/>
+        </w:rPr>
+        <w:t>Qlist:</w:t>
+      </w:r>
+    </w:p>
+    <w:p>
+      <w:pPr>
+        <w:pStyle w:val="af7"/>
+        <w:numPr>
+          <w:ilvl w:val="0"/>
+          <w:numId w:val="16"/>
+        </w:numPr>
+        <w:rPr>
+          <w:rFonts w:hint="eastAsia"/>
+          <w:lang w:eastAsia="zh-CN"/>
+        </w:rPr>
+      </w:pPr>
+      <w:r>
+        <w:rPr>
+          <w:rFonts w:hint="eastAsia"/>
+          <w:lang w:eastAsia="zh-CN"/>
+        </w:rPr>
+        <w:t>LDR</w:t>
+      </w:r>
+      <w:r>
+        <w:rPr>
+          <w:rFonts w:hint="eastAsia"/>
+          <w:lang w:eastAsia="zh-CN"/>
+        </w:rPr>
+        <w:t>指令中的</w:t>
+      </w:r>
+      <w:r>
+        <w:rPr>
+          <w:rFonts w:hint="eastAsia"/>
+          <w:lang w:eastAsia="zh-CN"/>
+        </w:rPr>
+        <w:t>I</w:t>
+      </w:r>
+      <w:r>
+        <w:rPr>
+          <w:rFonts w:hint="eastAsia"/>
+          <w:lang w:eastAsia="zh-CN"/>
+        </w:rPr>
+        <w:t>字段含义？</w:t>
+      </w:r>
+    </w:p>
+    <w:p>
+      <w:pPr>
+        <w:pStyle w:val="af7"/>
+        <w:numPr>
+          <w:ilvl w:val="0"/>
+          <w:numId w:val="16"/>
+        </w:numPr>
+        <w:rPr>
+          <w:rFonts w:hint="eastAsia"/>
+          <w:lang w:eastAsia="zh-CN"/>
+        </w:rPr>
+      </w:pPr>
+      <w:r>
+        <w:rPr>
+          <w:rFonts w:hint="eastAsia"/>
+          <w:lang w:eastAsia="zh-CN"/>
+        </w:rPr>
+        <w:t>跳转指令地址的生成？</w:t>
+      </w:r>
+      <w:bookmarkStart w:id="2" w:name="_GoBack"/>
+      <w:bookmarkEnd w:id="2"/>
     </w:p>
   </w:comment>
 </w:comments>
@@ -1902,6 +1992,95 @@
     </w:lvl>
   </w:abstractNum>
   <w:abstractNum w:abstractNumId="8">
+    <w:nsid w:val="34ED2F44"/>
+    <w:multiLevelType w:val="hybridMultilevel"/>
+    <w:tmpl w:val="8244D62E"/>
+    <w:lvl w:ilvl="0" w:tplc="15E8CBE4">
+      <w:start w:val="1"/>
+      <w:numFmt w:val="decimal"/>
+      <w:lvlText w:val="%1."/>
+      <w:lvlJc w:val="left"/>
+      <w:pPr>
+        <w:ind w:left="360" w:hanging="360"/>
+      </w:pPr>
+      <w:rPr>
+        <w:rFonts w:hint="default"/>
+      </w:rPr>
+    </w:lvl>
+    <w:lvl w:ilvl="1" w:tplc="04090019" w:tentative="1">
+      <w:start w:val="1"/>
+      <w:numFmt w:val="lowerLetter"/>
+      <w:lvlText w:val="%2)"/>
+      <w:lvlJc w:val="left"/>
+      <w:pPr>
+        <w:ind w:left="840" w:hanging="420"/>
+      </w:pPr>
+    </w:lvl>
+    <w:lvl w:ilvl="2" w:tplc="0409001B" w:tentative="1">
+      <w:start w:val="1"/>
+      <w:numFmt w:val="lowerRoman"/>
+      <w:lvlText w:val="%3."/>
+      <w:lvlJc w:val="right"/>
+      <w:pPr>
+        <w:ind w:left="1260" w:hanging="420"/>
+      </w:pPr>
+    </w:lvl>
+    <w:lvl w:ilvl="3" w:tplc="0409000F" w:tentative="1">
+      <w:start w:val="1"/>
+      <w:numFmt w:val="decimal"/>
+      <w:lvlText w:val="%4."/>
+      <w:lvlJc w:val="left"/>
+      <w:pPr>
+        <w:ind w:left="1680" w:hanging="420"/>
+      </w:pPr>
+    </w:lvl>
+    <w:lvl w:ilvl="4" w:tplc="04090019" w:tentative="1">
+      <w:start w:val="1"/>
+      <w:numFmt w:val="lowerLetter"/>
+      <w:lvlText w:val="%5)"/>
+      <w:lvlJc w:val="left"/>
+      <w:pPr>
+        <w:ind w:left="2100" w:hanging="420"/>
+      </w:pPr>
+    </w:lvl>
+    <w:lvl w:ilvl="5" w:tplc="0409001B" w:tentative="1">
+      <w:start w:val="1"/>
+      <w:numFmt w:val="lowerRoman"/>
+      <w:lvlText w:val="%6."/>
+      <w:lvlJc w:val="right"/>
+      <w:pPr>
+        <w:ind w:left="2520" w:hanging="420"/>
+      </w:pPr>
+    </w:lvl>
+    <w:lvl w:ilvl="6" w:tplc="0409000F" w:tentative="1">
+      <w:start w:val="1"/>
+      <w:numFmt w:val="decimal"/>
+      <w:lvlText w:val="%7."/>
+      <w:lvlJc w:val="left"/>
+      <w:pPr>
+        <w:ind w:left="2940" w:hanging="420"/>
+      </w:pPr>
+    </w:lvl>
+    <w:lvl w:ilvl="7" w:tplc="04090019" w:tentative="1">
+      <w:start w:val="1"/>
+      <w:numFmt w:val="lowerLetter"/>
+      <w:lvlText w:val="%8)"/>
+      <w:lvlJc w:val="left"/>
+      <w:pPr>
+        <w:ind w:left="3360" w:hanging="420"/>
+      </w:pPr>
+    </w:lvl>
+    <w:lvl w:ilvl="8" w:tplc="0409001B" w:tentative="1">
+      <w:start w:val="1"/>
+      <w:numFmt w:val="lowerRoman"/>
+      <w:lvlText w:val="%9."/>
+      <w:lvlJc w:val="right"/>
+      <w:pPr>
+        <w:ind w:left="3780" w:hanging="420"/>
+      </w:pPr>
+    </w:lvl>
+  </w:abstractNum>
+  <w:abstractNum w:abstractNumId="9">
     <w:nsid w:val="3D077684"/>
     <w:multiLevelType w:val="multilevel"/>
     <w:tmpl w:val="D0865482"/>
@@ -2110,7 +2289,7 @@
       </w:rPr>
     </w:lvl>
   </w:abstractNum>
-  <w:abstractNum w:abstractNumId="9">
+  <w:abstractNum w:abstractNumId="10">
     <w:nsid w:val="443F6379"/>
     <w:multiLevelType w:val="multilevel"/>
     <w:tmpl w:val="044E603E"/>
@@ -2258,7 +2437,7 @@
       </w:rPr>
     </w:lvl>
   </w:abstractNum>
-  <w:abstractNum w:abstractNumId="10">
+  <w:abstractNum w:abstractNumId="11">
     <w:nsid w:val="4C714881"/>
     <w:multiLevelType w:val="hybridMultilevel"/>
     <w:tmpl w:val="D0D4EBF2"/>
@@ -2375,7 +2554,7 @@
       </w:pPr>
     </w:lvl>
   </w:abstractNum>
-  <w:abstractNum w:abstractNumId="11">
+  <w:abstractNum w:abstractNumId="12">
     <w:nsid w:val="51D223DC"/>
     <w:multiLevelType w:val="hybridMultilevel"/>
     <w:tmpl w:val="1D9E7C58"/>
@@ -2468,7 +2647,7 @@
       </w:pPr>
     </w:lvl>
   </w:abstractNum>
-  <w:abstractNum w:abstractNumId="12">
+  <w:abstractNum w:abstractNumId="13">
     <w:nsid w:val="557C2AF5"/>
     <w:multiLevelType w:val="multilevel"/>
     <w:tmpl w:val="71B21BF6"/>
@@ -2616,7 +2795,7 @@
       </w:rPr>
     </w:lvl>
   </w:abstractNum>
-  <w:abstractNum w:abstractNumId="13">
+  <w:abstractNum w:abstractNumId="14">
     <w:nsid w:val="5E9132B3"/>
     <w:multiLevelType w:val="hybridMultilevel"/>
     <w:tmpl w:val="59B02B48"/>
@@ -2705,7 +2884,7 @@
       </w:pPr>
     </w:lvl>
   </w:abstractNum>
-  <w:abstractNum w:abstractNumId="14">
+  <w:abstractNum w:abstractNumId="15">
     <w:nsid w:val="6CEA2025"/>
     <w:multiLevelType w:val="multilevel"/>
     <w:tmpl w:val="A49A1E18"/>
@@ -2875,31 +3054,34 @@
     <w:abstractNumId w:val="6"/>
   </w:num>
   <w:num w:numId="7">
-    <w:abstractNumId w:val="8"/>
+    <w:abstractNumId w:val="9"/>
   </w:num>
   <w:num w:numId="8">
+    <w:abstractNumId w:val="12"/>
+  </w:num>
+  <w:num w:numId="9">
     <w:abstractNumId w:val="11"/>
   </w:num>
-  <w:num w:numId="9">
+  <w:num w:numId="10">
+    <w:abstractNumId w:val="15"/>
+  </w:num>
+  <w:num w:numId="11">
     <w:abstractNumId w:val="10"/>
   </w:num>
-  <w:num w:numId="10">
-    <w:abstractNumId w:val="14"/>
-  </w:num>
-  <w:num w:numId="11">
-    <w:abstractNumId w:val="9"/>
-  </w:num>
   <w:num w:numId="12">
-    <w:abstractNumId w:val="12"/>
+    <w:abstractNumId w:val="13"/>
   </w:num>
   <w:num w:numId="13">
     <w:abstractNumId w:val="2"/>
   </w:num>
   <w:num w:numId="14">
-    <w:abstractNumId w:val="13"/>
+    <w:abstractNumId w:val="14"/>
   </w:num>
   <w:num w:numId="15">
     <w:abstractNumId w:val="4"/>
+  </w:num>
+  <w:num w:numId="16">
+    <w:abstractNumId w:val="8"/>
   </w:num>
   <w:numIdMacAtCleanup w:val="13"/>
 </w:numbering>
